--- a/output/output.docx
+++ b/output/output.docx
@@ -1,13 +1,11 @@
 
 <file path=word/document.xml><?xml version="1.0" encoding="utf-8"?>
-<w:document xmlns:wpc="http://schemas.microsoft.com/office/word/2010/wordprocessingCanvas" xmlns:cx="http://schemas.microsoft.com/office/drawing/2014/chartex" xmlns:cx1="http://schemas.microsoft.com/office/drawing/2015/9/8/chartex" xmlns:cx2="http://schemas.microsoft.com/office/drawing/2015/10/21/chartex" xmlns:cx3="http://schemas.microsoft.com/office/drawing/2016/5/9/chartex" xmlns:cx4="http://schemas.microsoft.com/office/drawing/2016/5/10/chartex" xmlns:cx5="http://schemas.microsoft.com/office/drawing/2016/5/11/chartex" xmlns:cx6="http://schemas.microsoft.com/office/drawing/2016/5/12/chartex" xmlns:cx7="http://schemas.microsoft.com/office/drawing/2016/5/13/chartex" xmlns:cx8="http://schemas.microsoft.com/office/drawing/2016/5/14/chartex" xmlns:mc="http://schemas.openxmlformats.org/markup-compatibility/2006" xmlns:aink="http://schemas.microsoft.com/office/drawing/2016/ink" xmlns:am3d="http://schemas.microsoft.com/office/drawing/2017/model3d" xmlns:o="urn:schemas-microsoft-com:office:office" xmlns:r="http://schemas.openxmlformats.org/officeDocument/2006/relationships" xmlns:m="http://schemas.openxmlformats.org/officeDocument/2006/math" xmlns:v="urn:schemas-microsoft-com:vml" xmlns:wp14="http://schemas.microsoft.com/office/word/2010/wordprocessingDrawing" xmlns:wp="http://schemas.openxmlformats.org/drawingml/2006/wordprocessingDrawing" xmlns:w10="urn:schemas-microsoft-com:office:word" xmlns:w="http://schemas.openxmlformats.org/wordprocessingml/2006/main" xmlns:w14="http://schemas.microsoft.com/office/word/2010/wordml" xmlns:w15="http://schemas.microsoft.com/office/word/2012/wordml" xmlns:w16cid="http://schemas.microsoft.com/office/word/2016/wordml/cid" xmlns:w16se="http://schemas.microsoft.com/office/word/2015/wordml/symex" xmlns:wpg="http://schemas.microsoft.com/office/word/2010/wordprocessingGroup" xmlns:wpi="http://schemas.microsoft.com/office/word/2010/wordprocessingInk" xmlns:wne="http://schemas.microsoft.com/office/word/2006/wordml" xmlns:wps="http://schemas.microsoft.com/office/word/2010/wordprocessingShape" mc:Ignorable="w14 w15 w16se w16cid wp14">
+<w:document xmlns:wpc="http://schemas.microsoft.com/office/word/2010/wordprocessingCanvas" xmlns:cx="http://schemas.microsoft.com/office/drawing/2014/chartex" xmlns:cx1="http://schemas.microsoft.com/office/drawing/2015/9/8/chartex" xmlns:cx2="http://schemas.microsoft.com/office/drawing/2015/10/21/chartex" xmlns:cx3="http://schemas.microsoft.com/office/drawing/2016/5/9/chartex" xmlns:cx4="http://schemas.microsoft.com/office/drawing/2016/5/10/chartex" xmlns:cx5="http://schemas.microsoft.com/office/drawing/2016/5/11/chartex" xmlns:cx6="http://schemas.microsoft.com/office/drawing/2016/5/12/chartex" xmlns:cx7="http://schemas.microsoft.com/office/drawing/2016/5/13/chartex" xmlns:cx8="http://schemas.microsoft.com/office/drawing/2016/5/14/chartex" xmlns:mc="http://schemas.openxmlformats.org/markup-compatibility/2006" xmlns:aink="http://schemas.microsoft.com/office/drawing/2016/ink" xmlns:am3d="http://schemas.microsoft.com/office/drawing/2017/model3d" xmlns:o="urn:schemas-microsoft-com:office:office" xmlns:oel="http://schemas.microsoft.com/office/2019/extlst" xmlns:r="http://schemas.openxmlformats.org/officeDocument/2006/relationships" xmlns:m="http://schemas.openxmlformats.org/officeDocument/2006/math" xmlns:v="urn:schemas-microsoft-com:vml" xmlns:wp14="http://schemas.microsoft.com/office/word/2010/wordprocessingDrawing" xmlns:wp="http://schemas.openxmlformats.org/drawingml/2006/wordprocessingDrawing" xmlns:w10="urn:schemas-microsoft-com:office:word" xmlns:w="http://schemas.openxmlformats.org/wordprocessingml/2006/main" xmlns:w14="http://schemas.microsoft.com/office/word/2010/wordml" xmlns:w15="http://schemas.microsoft.com/office/word/2012/wordml" xmlns:w16cex="http://schemas.microsoft.com/office/word/2018/wordml/cex" xmlns:w16cid="http://schemas.microsoft.com/office/word/2016/wordml/cid" xmlns:w16="http://schemas.microsoft.com/office/word/2018/wordml" xmlns:w16sdtdh="http://schemas.microsoft.com/office/word/2020/wordml/sdtdatahash" xmlns:w16se="http://schemas.microsoft.com/office/word/2015/wordml/symex" xmlns:wpg="http://schemas.microsoft.com/office/word/2010/wordprocessingGroup" xmlns:wpi="http://schemas.microsoft.com/office/word/2010/wordprocessingInk" xmlns:wne="http://schemas.microsoft.com/office/word/2006/wordml" xmlns:wps="http://schemas.microsoft.com/office/word/2010/wordprocessingShape" mc:Ignorable="w14 w15 w16se w16cid w16 w16cex w16sdtdh wp14">
   <w:body>
     <w:p>
       <w:pPr>
         <w:pStyle w:val="Heading2"/>
       </w:pPr>
-      <w:bookmarkStart w:id="0" w:name="_GoBack"/>
-      <w:bookmarkEnd w:id="0"/>
       <w:r>
         <w:t>Baseline</w:t>
       </w:r>
@@ -25,7 +23,7 @@
         <w:pStyle w:val="Heading5"/>
       </w:pPr>
       <w:r>
-        <w:t xml:space="preserve">The latest 2022 ONS Population Estimates shows that the population of Hackney is around 260,000. Hackney has a relatively small working age population (73%) compared to the regional (nan%) and national position (nan%). Additionally, Hackney has a relatively small retirement age populaiton (8%) compared to regional (nan%) and national benchmarks (nan%). </w:t>
+        <w:t xml:space="preserve">The latest 2022 ONS Population Estimates shows that the population of Eden is around 55,000. Eden has a relatively small working age population (59%) compared to the regional (nan%) and national position (nan%). Additionally, Eden has a relatively small retirement age populaiton (27%) compared to regional (nan%) and national benchmarks (nan%). </w:t>
       </w:r>
     </w:p>
     <w:p>
@@ -33,7 +31,7 @@
         <w:pStyle w:val="Heading5"/>
       </w:pPr>
       <w:r>
-        <w:t>Hackney has experienced lower than average growth in population over the past 10 years compared to England (4% vs nan%). In contrast to the national position, a larger proportion of the population growth has been driven by the non-working age populaiton. The change in the retirement age population has been lower in Hackney compared to England.</w:t>
+        <w:t>Eden has experienced lower than average growth in population over the past 10 years compared to England (5% vs nan%). In contrast to the national position, a larger proportion of the population growth has been driven by the non-working age populaiton. The change in the retirement age population has been lower in Eden compared to England.</w:t>
       </w:r>
     </w:p>
     <w:p>
@@ -72,7 +70,7 @@
               <w:pStyle w:val="TableHeading"/>
             </w:pPr>
             <w:r>
-              <w:t>Hackney</w:t>
+              <w:t>Eden</w:t>
             </w:r>
           </w:p>
         </w:tc>
@@ -85,7 +83,7 @@
               <w:pStyle w:val="TableHeading"/>
             </w:pPr>
             <w:r>
-              <w:t>London</w:t>
+              <w:t>North West</w:t>
             </w:r>
           </w:p>
         </w:tc>
@@ -126,7 +124,7 @@
               <w:pStyle w:val="TableNumber"/>
             </w:pPr>
             <w:r>
-              <w:t>-6%</w:t>
+              <w:t>-3%</w:t>
             </w:r>
           </w:p>
         </w:tc>
@@ -180,7 +178,7 @@
               <w:pStyle w:val="TableNumber"/>
             </w:pPr>
             <w:r>
-              <w:t>5%</w:t>
+              <w:t>1%</w:t>
             </w:r>
           </w:p>
         </w:tc>
@@ -234,7 +232,7 @@
               <w:pStyle w:val="TableNumber"/>
             </w:pPr>
             <w:r>
-              <w:t>20%</w:t>
+              <w:t>22%</w:t>
             </w:r>
           </w:p>
         </w:tc>
@@ -271,16 +269,16 @@
         <w:pStyle w:val="TableSource"/>
       </w:pPr>
       <w:r>
-        <w:t>Source: ONS (2017), Mid-year population estimates</w:t>
+        <w:t>Source: ONS (2022), Mid-year population estimates</w:t>
       </w:r>
     </w:p>
     <w:sectPr>
-      <w:headerReference w:type="even" r:id="rId8"/>
-      <w:headerReference w:type="default" r:id="rId9"/>
-      <w:footerReference w:type="even" r:id="rId10"/>
-      <w:footerReference w:type="default" r:id="rId11"/>
-      <w:headerReference w:type="first" r:id="rId12"/>
-      <w:footerReference w:type="first" r:id="rId13"/>
+      <w:headerReference w:type="even" r:id="rId11"/>
+      <w:headerReference w:type="default" r:id="rId12"/>
+      <w:footerReference w:type="even" r:id="rId13"/>
+      <w:footerReference w:type="default" r:id="rId14"/>
+      <w:headerReference w:type="first" r:id="rId15"/>
+      <w:footerReference w:type="first" r:id="rId16"/>
       <w:pgSz w:w="11906" w:h="16838" w:code="9"/>
       <w:pgMar w:top="1418" w:right="1247" w:bottom="1588" w:left="1247" w:header="680" w:footer="340" w:gutter="0"/>
       <w:pgNumType w:start="1"/>
@@ -292,7 +290,7 @@
 </file>
 
 <file path=word/endnotes.xml><?xml version="1.0" encoding="utf-8"?>
-<w:endnotes xmlns:wpc="http://schemas.microsoft.com/office/word/2010/wordprocessingCanvas" xmlns:cx="http://schemas.microsoft.com/office/drawing/2014/chartex" xmlns:cx1="http://schemas.microsoft.com/office/drawing/2015/9/8/chartex" xmlns:cx2="http://schemas.microsoft.com/office/drawing/2015/10/21/chartex" xmlns:cx3="http://schemas.microsoft.com/office/drawing/2016/5/9/chartex" xmlns:cx4="http://schemas.microsoft.com/office/drawing/2016/5/10/chartex" xmlns:cx5="http://schemas.microsoft.com/office/drawing/2016/5/11/chartex" xmlns:cx6="http://schemas.microsoft.com/office/drawing/2016/5/12/chartex" xmlns:cx7="http://schemas.microsoft.com/office/drawing/2016/5/13/chartex" xmlns:cx8="http://schemas.microsoft.com/office/drawing/2016/5/14/chartex" xmlns:mc="http://schemas.openxmlformats.org/markup-compatibility/2006" xmlns:aink="http://schemas.microsoft.com/office/drawing/2016/ink" xmlns:am3d="http://schemas.microsoft.com/office/drawing/2017/model3d" xmlns:o="urn:schemas-microsoft-com:office:office" xmlns:r="http://schemas.openxmlformats.org/officeDocument/2006/relationships" xmlns:m="http://schemas.openxmlformats.org/officeDocument/2006/math" xmlns:v="urn:schemas-microsoft-com:vml" xmlns:wp14="http://schemas.microsoft.com/office/word/2010/wordprocessingDrawing" xmlns:wp="http://schemas.openxmlformats.org/drawingml/2006/wordprocessingDrawing" xmlns:w10="urn:schemas-microsoft-com:office:word" xmlns:w="http://schemas.openxmlformats.org/wordprocessingml/2006/main" xmlns:w14="http://schemas.microsoft.com/office/word/2010/wordml" xmlns:w15="http://schemas.microsoft.com/office/word/2012/wordml" xmlns:w16cid="http://schemas.microsoft.com/office/word/2016/wordml/cid" xmlns:w16se="http://schemas.microsoft.com/office/word/2015/wordml/symex" xmlns:wpg="http://schemas.microsoft.com/office/word/2010/wordprocessingGroup" xmlns:wpi="http://schemas.microsoft.com/office/word/2010/wordprocessingInk" xmlns:wne="http://schemas.microsoft.com/office/word/2006/wordml" xmlns:wps="http://schemas.microsoft.com/office/word/2010/wordprocessingShape" mc:Ignorable="w14 w15 w16se w16cid wp14">
+<w:endnotes xmlns:wpc="http://schemas.microsoft.com/office/word/2010/wordprocessingCanvas" xmlns:cx="http://schemas.microsoft.com/office/drawing/2014/chartex" xmlns:cx1="http://schemas.microsoft.com/office/drawing/2015/9/8/chartex" xmlns:cx2="http://schemas.microsoft.com/office/drawing/2015/10/21/chartex" xmlns:cx3="http://schemas.microsoft.com/office/drawing/2016/5/9/chartex" xmlns:cx4="http://schemas.microsoft.com/office/drawing/2016/5/10/chartex" xmlns:cx5="http://schemas.microsoft.com/office/drawing/2016/5/11/chartex" xmlns:cx6="http://schemas.microsoft.com/office/drawing/2016/5/12/chartex" xmlns:cx7="http://schemas.microsoft.com/office/drawing/2016/5/13/chartex" xmlns:cx8="http://schemas.microsoft.com/office/drawing/2016/5/14/chartex" xmlns:mc="http://schemas.openxmlformats.org/markup-compatibility/2006" xmlns:aink="http://schemas.microsoft.com/office/drawing/2016/ink" xmlns:am3d="http://schemas.microsoft.com/office/drawing/2017/model3d" xmlns:o="urn:schemas-microsoft-com:office:office" xmlns:oel="http://schemas.microsoft.com/office/2019/extlst" xmlns:r="http://schemas.openxmlformats.org/officeDocument/2006/relationships" xmlns:m="http://schemas.openxmlformats.org/officeDocument/2006/math" xmlns:v="urn:schemas-microsoft-com:vml" xmlns:wp14="http://schemas.microsoft.com/office/word/2010/wordprocessingDrawing" xmlns:wp="http://schemas.openxmlformats.org/drawingml/2006/wordprocessingDrawing" xmlns:w10="urn:schemas-microsoft-com:office:word" xmlns:w="http://schemas.openxmlformats.org/wordprocessingml/2006/main" xmlns:w14="http://schemas.microsoft.com/office/word/2010/wordml" xmlns:w15="http://schemas.microsoft.com/office/word/2012/wordml" xmlns:w16cex="http://schemas.microsoft.com/office/word/2018/wordml/cex" xmlns:w16cid="http://schemas.microsoft.com/office/word/2016/wordml/cid" xmlns:w16="http://schemas.microsoft.com/office/word/2018/wordml" xmlns:w16sdtdh="http://schemas.microsoft.com/office/word/2020/wordml/sdtdatahash" xmlns:w16se="http://schemas.microsoft.com/office/word/2015/wordml/symex" xmlns:wpg="http://schemas.microsoft.com/office/word/2010/wordprocessingGroup" xmlns:wpi="http://schemas.microsoft.com/office/word/2010/wordprocessingInk" xmlns:wne="http://schemas.microsoft.com/office/word/2006/wordml" xmlns:wps="http://schemas.microsoft.com/office/word/2010/wordprocessingShape" mc:Ignorable="w14 w15 w16se w16cid w16 w16cex w16sdtdh wp14">
   <w:endnote w:type="separator" w:id="-1">
     <w:p>
       <w:pPr>
@@ -317,7 +315,7 @@
 </file>
 
 <file path=word/footer1.xml><?xml version="1.0" encoding="utf-8"?>
-<w:ftr xmlns:wpc="http://schemas.microsoft.com/office/word/2010/wordprocessingCanvas" xmlns:cx="http://schemas.microsoft.com/office/drawing/2014/chartex" xmlns:cx1="http://schemas.microsoft.com/office/drawing/2015/9/8/chartex" xmlns:cx2="http://schemas.microsoft.com/office/drawing/2015/10/21/chartex" xmlns:cx3="http://schemas.microsoft.com/office/drawing/2016/5/9/chartex" xmlns:cx4="http://schemas.microsoft.com/office/drawing/2016/5/10/chartex" xmlns:cx5="http://schemas.microsoft.com/office/drawing/2016/5/11/chartex" xmlns:cx6="http://schemas.microsoft.com/office/drawing/2016/5/12/chartex" xmlns:cx7="http://schemas.microsoft.com/office/drawing/2016/5/13/chartex" xmlns:cx8="http://schemas.microsoft.com/office/drawing/2016/5/14/chartex" xmlns:mc="http://schemas.openxmlformats.org/markup-compatibility/2006" xmlns:aink="http://schemas.microsoft.com/office/drawing/2016/ink" xmlns:am3d="http://schemas.microsoft.com/office/drawing/2017/model3d" xmlns:o="urn:schemas-microsoft-com:office:office" xmlns:r="http://schemas.openxmlformats.org/officeDocument/2006/relationships" xmlns:m="http://schemas.openxmlformats.org/officeDocument/2006/math" xmlns:v="urn:schemas-microsoft-com:vml" xmlns:wp14="http://schemas.microsoft.com/office/word/2010/wordprocessingDrawing" xmlns:wp="http://schemas.openxmlformats.org/drawingml/2006/wordprocessingDrawing" xmlns:w10="urn:schemas-microsoft-com:office:word" xmlns:w="http://schemas.openxmlformats.org/wordprocessingml/2006/main" xmlns:w14="http://schemas.microsoft.com/office/word/2010/wordml" xmlns:w15="http://schemas.microsoft.com/office/word/2012/wordml" xmlns:w16cid="http://schemas.microsoft.com/office/word/2016/wordml/cid" xmlns:w16se="http://schemas.microsoft.com/office/word/2015/wordml/symex" xmlns:wpg="http://schemas.microsoft.com/office/word/2010/wordprocessingGroup" xmlns:wpi="http://schemas.microsoft.com/office/word/2010/wordprocessingInk" xmlns:wne="http://schemas.microsoft.com/office/word/2006/wordml" xmlns:wps="http://schemas.microsoft.com/office/word/2010/wordprocessingShape" mc:Ignorable="w14 w15 w16se w16cid wp14">
+<w:ftr xmlns:wpc="http://schemas.microsoft.com/office/word/2010/wordprocessingCanvas" xmlns:cx="http://schemas.microsoft.com/office/drawing/2014/chartex" xmlns:cx1="http://schemas.microsoft.com/office/drawing/2015/9/8/chartex" xmlns:cx2="http://schemas.microsoft.com/office/drawing/2015/10/21/chartex" xmlns:cx3="http://schemas.microsoft.com/office/drawing/2016/5/9/chartex" xmlns:cx4="http://schemas.microsoft.com/office/drawing/2016/5/10/chartex" xmlns:cx5="http://schemas.microsoft.com/office/drawing/2016/5/11/chartex" xmlns:cx6="http://schemas.microsoft.com/office/drawing/2016/5/12/chartex" xmlns:cx7="http://schemas.microsoft.com/office/drawing/2016/5/13/chartex" xmlns:cx8="http://schemas.microsoft.com/office/drawing/2016/5/14/chartex" xmlns:mc="http://schemas.openxmlformats.org/markup-compatibility/2006" xmlns:aink="http://schemas.microsoft.com/office/drawing/2016/ink" xmlns:am3d="http://schemas.microsoft.com/office/drawing/2017/model3d" xmlns:o="urn:schemas-microsoft-com:office:office" xmlns:oel="http://schemas.microsoft.com/office/2019/extlst" xmlns:r="http://schemas.openxmlformats.org/officeDocument/2006/relationships" xmlns:m="http://schemas.openxmlformats.org/officeDocument/2006/math" xmlns:v="urn:schemas-microsoft-com:vml" xmlns:wp14="http://schemas.microsoft.com/office/word/2010/wordprocessingDrawing" xmlns:wp="http://schemas.openxmlformats.org/drawingml/2006/wordprocessingDrawing" xmlns:w10="urn:schemas-microsoft-com:office:word" xmlns:w="http://schemas.openxmlformats.org/wordprocessingml/2006/main" xmlns:w14="http://schemas.microsoft.com/office/word/2010/wordml" xmlns:w15="http://schemas.microsoft.com/office/word/2012/wordml" xmlns:w16cex="http://schemas.microsoft.com/office/word/2018/wordml/cex" xmlns:w16cid="http://schemas.microsoft.com/office/word/2016/wordml/cid" xmlns:w16="http://schemas.microsoft.com/office/word/2018/wordml" xmlns:w16sdtdh="http://schemas.microsoft.com/office/word/2020/wordml/sdtdatahash" xmlns:w16se="http://schemas.microsoft.com/office/word/2015/wordml/symex" xmlns:wpg="http://schemas.microsoft.com/office/word/2010/wordprocessingGroup" xmlns:wpi="http://schemas.microsoft.com/office/word/2010/wordprocessingInk" xmlns:wne="http://schemas.microsoft.com/office/word/2006/wordml" xmlns:wps="http://schemas.microsoft.com/office/word/2010/wordprocessingShape" mc:Ignorable="w14 w15 w16se w16cid w16 w16cex w16sdtdh wp14">
   <w:p>
     <w:pPr>
       <w:pStyle w:val="Footer"/>
@@ -327,7 +325,7 @@
 </file>
 
 <file path=word/footer2.xml><?xml version="1.0" encoding="utf-8"?>
-<w:ftr xmlns:wpc="http://schemas.microsoft.com/office/word/2010/wordprocessingCanvas" xmlns:cx="http://schemas.microsoft.com/office/drawing/2014/chartex" xmlns:cx1="http://schemas.microsoft.com/office/drawing/2015/9/8/chartex" xmlns:cx2="http://schemas.microsoft.com/office/drawing/2015/10/21/chartex" xmlns:cx3="http://schemas.microsoft.com/office/drawing/2016/5/9/chartex" xmlns:cx4="http://schemas.microsoft.com/office/drawing/2016/5/10/chartex" xmlns:cx5="http://schemas.microsoft.com/office/drawing/2016/5/11/chartex" xmlns:cx6="http://schemas.microsoft.com/office/drawing/2016/5/12/chartex" xmlns:cx7="http://schemas.microsoft.com/office/drawing/2016/5/13/chartex" xmlns:cx8="http://schemas.microsoft.com/office/drawing/2016/5/14/chartex" xmlns:mc="http://schemas.openxmlformats.org/markup-compatibility/2006" xmlns:aink="http://schemas.microsoft.com/office/drawing/2016/ink" xmlns:am3d="http://schemas.microsoft.com/office/drawing/2017/model3d" xmlns:o="urn:schemas-microsoft-com:office:office" xmlns:r="http://schemas.openxmlformats.org/officeDocument/2006/relationships" xmlns:m="http://schemas.openxmlformats.org/officeDocument/2006/math" xmlns:v="urn:schemas-microsoft-com:vml" xmlns:wp14="http://schemas.microsoft.com/office/word/2010/wordprocessingDrawing" xmlns:wp="http://schemas.openxmlformats.org/drawingml/2006/wordprocessingDrawing" xmlns:w10="urn:schemas-microsoft-com:office:word" xmlns:w="http://schemas.openxmlformats.org/wordprocessingml/2006/main" xmlns:w14="http://schemas.microsoft.com/office/word/2010/wordml" xmlns:w15="http://schemas.microsoft.com/office/word/2012/wordml" xmlns:w16cid="http://schemas.microsoft.com/office/word/2016/wordml/cid" xmlns:w16se="http://schemas.microsoft.com/office/word/2015/wordml/symex" xmlns:wpg="http://schemas.microsoft.com/office/word/2010/wordprocessingGroup" xmlns:wpi="http://schemas.microsoft.com/office/word/2010/wordprocessingInk" xmlns:wne="http://schemas.microsoft.com/office/word/2006/wordml" xmlns:wps="http://schemas.microsoft.com/office/word/2010/wordprocessingShape" mc:Ignorable="w14 w15 w16se w16cid wp14">
+<w:ftr xmlns:wpc="http://schemas.microsoft.com/office/word/2010/wordprocessingCanvas" xmlns:cx="http://schemas.microsoft.com/office/drawing/2014/chartex" xmlns:cx1="http://schemas.microsoft.com/office/drawing/2015/9/8/chartex" xmlns:cx2="http://schemas.microsoft.com/office/drawing/2015/10/21/chartex" xmlns:cx3="http://schemas.microsoft.com/office/drawing/2016/5/9/chartex" xmlns:cx4="http://schemas.microsoft.com/office/drawing/2016/5/10/chartex" xmlns:cx5="http://schemas.microsoft.com/office/drawing/2016/5/11/chartex" xmlns:cx6="http://schemas.microsoft.com/office/drawing/2016/5/12/chartex" xmlns:cx7="http://schemas.microsoft.com/office/drawing/2016/5/13/chartex" xmlns:cx8="http://schemas.microsoft.com/office/drawing/2016/5/14/chartex" xmlns:mc="http://schemas.openxmlformats.org/markup-compatibility/2006" xmlns:aink="http://schemas.microsoft.com/office/drawing/2016/ink" xmlns:am3d="http://schemas.microsoft.com/office/drawing/2017/model3d" xmlns:o="urn:schemas-microsoft-com:office:office" xmlns:oel="http://schemas.microsoft.com/office/2019/extlst" xmlns:r="http://schemas.openxmlformats.org/officeDocument/2006/relationships" xmlns:m="http://schemas.openxmlformats.org/officeDocument/2006/math" xmlns:v="urn:schemas-microsoft-com:vml" xmlns:wp14="http://schemas.microsoft.com/office/word/2010/wordprocessingDrawing" xmlns:wp="http://schemas.openxmlformats.org/drawingml/2006/wordprocessingDrawing" xmlns:w10="urn:schemas-microsoft-com:office:word" xmlns:w="http://schemas.openxmlformats.org/wordprocessingml/2006/main" xmlns:w14="http://schemas.microsoft.com/office/word/2010/wordml" xmlns:w15="http://schemas.microsoft.com/office/word/2012/wordml" xmlns:w16cex="http://schemas.microsoft.com/office/word/2018/wordml/cex" xmlns:w16cid="http://schemas.microsoft.com/office/word/2016/wordml/cid" xmlns:w16="http://schemas.microsoft.com/office/word/2018/wordml" xmlns:w16sdtdh="http://schemas.microsoft.com/office/word/2020/wordml/sdtdatahash" xmlns:w16se="http://schemas.microsoft.com/office/word/2015/wordml/symex" xmlns:wpg="http://schemas.microsoft.com/office/word/2010/wordprocessingGroup" xmlns:wpi="http://schemas.microsoft.com/office/word/2010/wordprocessingInk" xmlns:wne="http://schemas.microsoft.com/office/word/2006/wordml" xmlns:wps="http://schemas.microsoft.com/office/word/2010/wordprocessingShape" mc:Ignorable="w14 w15 w16se w16cid w16 w16cex w16sdtdh wp14">
   <w:tbl>
     <w:tblPr>
       <w:tblStyle w:val="TableGrid"/>
@@ -639,53 +637,6 @@
             <w:ind w:right="28"/>
             <w:jc w:val="right"/>
           </w:pPr>
-          <w:r>
-            <w:rPr>
-              <w:noProof/>
-              <w:snapToGrid/>
-            </w:rPr>
-            <w:drawing>
-              <wp:inline distT="0" distB="0" distL="0" distR="0" wp14:anchorId="676CB7B3" wp14:editId="50D02EE9">
-                <wp:extent cx="1321200" cy="324000"/>
-                <wp:effectExtent l="0" t="0" r="0" b="0"/>
-                <wp:docPr id="11" name="Picture 11"/>
-                <wp:cNvGraphicFramePr>
-                  <a:graphicFrameLocks xmlns:a="http://schemas.openxmlformats.org/drawingml/2006/main" noChangeAspect="1"/>
-                </wp:cNvGraphicFramePr>
-                <a:graphic xmlns:a="http://schemas.openxmlformats.org/drawingml/2006/main">
-                  <a:graphicData uri="http://schemas.openxmlformats.org/drawingml/2006/picture">
-                    <pic:pic xmlns:pic="http://schemas.openxmlformats.org/drawingml/2006/picture">
-                      <pic:nvPicPr>
-                        <pic:cNvPr id="4" name="Logo Large.jpg"/>
-                        <pic:cNvPicPr/>
-                      </pic:nvPicPr>
-                      <pic:blipFill>
-                        <a:blip r:embed="rId1" cstate="print">
-                          <a:extLst>
-                            <a:ext uri="{28A0092B-C50C-407E-A947-70E740481C1C}">
-                              <a14:useLocalDpi xmlns:a14="http://schemas.microsoft.com/office/drawing/2010/main" val="0"/>
-                            </a:ext>
-                          </a:extLst>
-                        </a:blip>
-                        <a:stretch>
-                          <a:fillRect/>
-                        </a:stretch>
-                      </pic:blipFill>
-                      <pic:spPr>
-                        <a:xfrm>
-                          <a:off x="0" y="0"/>
-                          <a:ext cx="1321200" cy="324000"/>
-                        </a:xfrm>
-                        <a:prstGeom prst="rect">
-                          <a:avLst/>
-                        </a:prstGeom>
-                      </pic:spPr>
-                    </pic:pic>
-                  </a:graphicData>
-                </a:graphic>
-              </wp:inline>
-            </w:drawing>
-          </w:r>
         </w:p>
       </w:tc>
     </w:tr>
@@ -699,7 +650,7 @@
 </file>
 
 <file path=word/footer3.xml><?xml version="1.0" encoding="utf-8"?>
-<w:ftr xmlns:wpc="http://schemas.microsoft.com/office/word/2010/wordprocessingCanvas" xmlns:cx="http://schemas.microsoft.com/office/drawing/2014/chartex" xmlns:cx1="http://schemas.microsoft.com/office/drawing/2015/9/8/chartex" xmlns:cx2="http://schemas.microsoft.com/office/drawing/2015/10/21/chartex" xmlns:cx3="http://schemas.microsoft.com/office/drawing/2016/5/9/chartex" xmlns:cx4="http://schemas.microsoft.com/office/drawing/2016/5/10/chartex" xmlns:cx5="http://schemas.microsoft.com/office/drawing/2016/5/11/chartex" xmlns:cx6="http://schemas.microsoft.com/office/drawing/2016/5/12/chartex" xmlns:cx7="http://schemas.microsoft.com/office/drawing/2016/5/13/chartex" xmlns:cx8="http://schemas.microsoft.com/office/drawing/2016/5/14/chartex" xmlns:mc="http://schemas.openxmlformats.org/markup-compatibility/2006" xmlns:aink="http://schemas.microsoft.com/office/drawing/2016/ink" xmlns:am3d="http://schemas.microsoft.com/office/drawing/2017/model3d" xmlns:o="urn:schemas-microsoft-com:office:office" xmlns:r="http://schemas.openxmlformats.org/officeDocument/2006/relationships" xmlns:m="http://schemas.openxmlformats.org/officeDocument/2006/math" xmlns:v="urn:schemas-microsoft-com:vml" xmlns:wp14="http://schemas.microsoft.com/office/word/2010/wordprocessingDrawing" xmlns:wp="http://schemas.openxmlformats.org/drawingml/2006/wordprocessingDrawing" xmlns:w10="urn:schemas-microsoft-com:office:word" xmlns:w="http://schemas.openxmlformats.org/wordprocessingml/2006/main" xmlns:w14="http://schemas.microsoft.com/office/word/2010/wordml" xmlns:w15="http://schemas.microsoft.com/office/word/2012/wordml" xmlns:w16cid="http://schemas.microsoft.com/office/word/2016/wordml/cid" xmlns:w16se="http://schemas.microsoft.com/office/word/2015/wordml/symex" xmlns:wpg="http://schemas.microsoft.com/office/word/2010/wordprocessingGroup" xmlns:wpi="http://schemas.microsoft.com/office/word/2010/wordprocessingInk" xmlns:wne="http://schemas.microsoft.com/office/word/2006/wordml" xmlns:wps="http://schemas.microsoft.com/office/word/2010/wordprocessingShape" mc:Ignorable="w14 w15 w16se w16cid wp14">
+<w:ftr xmlns:wpc="http://schemas.microsoft.com/office/word/2010/wordprocessingCanvas" xmlns:cx="http://schemas.microsoft.com/office/drawing/2014/chartex" xmlns:cx1="http://schemas.microsoft.com/office/drawing/2015/9/8/chartex" xmlns:cx2="http://schemas.microsoft.com/office/drawing/2015/10/21/chartex" xmlns:cx3="http://schemas.microsoft.com/office/drawing/2016/5/9/chartex" xmlns:cx4="http://schemas.microsoft.com/office/drawing/2016/5/10/chartex" xmlns:cx5="http://schemas.microsoft.com/office/drawing/2016/5/11/chartex" xmlns:cx6="http://schemas.microsoft.com/office/drawing/2016/5/12/chartex" xmlns:cx7="http://schemas.microsoft.com/office/drawing/2016/5/13/chartex" xmlns:cx8="http://schemas.microsoft.com/office/drawing/2016/5/14/chartex" xmlns:mc="http://schemas.openxmlformats.org/markup-compatibility/2006" xmlns:aink="http://schemas.microsoft.com/office/drawing/2016/ink" xmlns:am3d="http://schemas.microsoft.com/office/drawing/2017/model3d" xmlns:o="urn:schemas-microsoft-com:office:office" xmlns:oel="http://schemas.microsoft.com/office/2019/extlst" xmlns:r="http://schemas.openxmlformats.org/officeDocument/2006/relationships" xmlns:m="http://schemas.openxmlformats.org/officeDocument/2006/math" xmlns:v="urn:schemas-microsoft-com:vml" xmlns:wp14="http://schemas.microsoft.com/office/word/2010/wordprocessingDrawing" xmlns:wp="http://schemas.openxmlformats.org/drawingml/2006/wordprocessingDrawing" xmlns:w10="urn:schemas-microsoft-com:office:word" xmlns:w="http://schemas.openxmlformats.org/wordprocessingml/2006/main" xmlns:w14="http://schemas.microsoft.com/office/word/2010/wordml" xmlns:w15="http://schemas.microsoft.com/office/word/2012/wordml" xmlns:w16cex="http://schemas.microsoft.com/office/word/2018/wordml/cex" xmlns:w16cid="http://schemas.microsoft.com/office/word/2016/wordml/cid" xmlns:w16="http://schemas.microsoft.com/office/word/2018/wordml" xmlns:w16sdtdh="http://schemas.microsoft.com/office/word/2020/wordml/sdtdatahash" xmlns:w16se="http://schemas.microsoft.com/office/word/2015/wordml/symex" xmlns:wpg="http://schemas.microsoft.com/office/word/2010/wordprocessingGroup" xmlns:wpi="http://schemas.microsoft.com/office/word/2010/wordprocessingInk" xmlns:wne="http://schemas.microsoft.com/office/word/2006/wordml" xmlns:wps="http://schemas.microsoft.com/office/word/2010/wordprocessingShape" mc:Ignorable="w14 w15 w16se w16cid w16 w16cex w16sdtdh wp14">
   <w:p>
     <w:pPr>
       <w:pStyle w:val="Footer"/>
@@ -709,7 +660,7 @@
 </file>
 
 <file path=word/footnotes.xml><?xml version="1.0" encoding="utf-8"?>
-<w:footnotes xmlns:wpc="http://schemas.microsoft.com/office/word/2010/wordprocessingCanvas" xmlns:cx="http://schemas.microsoft.com/office/drawing/2014/chartex" xmlns:cx1="http://schemas.microsoft.com/office/drawing/2015/9/8/chartex" xmlns:cx2="http://schemas.microsoft.com/office/drawing/2015/10/21/chartex" xmlns:cx3="http://schemas.microsoft.com/office/drawing/2016/5/9/chartex" xmlns:cx4="http://schemas.microsoft.com/office/drawing/2016/5/10/chartex" xmlns:cx5="http://schemas.microsoft.com/office/drawing/2016/5/11/chartex" xmlns:cx6="http://schemas.microsoft.com/office/drawing/2016/5/12/chartex" xmlns:cx7="http://schemas.microsoft.com/office/drawing/2016/5/13/chartex" xmlns:cx8="http://schemas.microsoft.com/office/drawing/2016/5/14/chartex" xmlns:mc="http://schemas.openxmlformats.org/markup-compatibility/2006" xmlns:aink="http://schemas.microsoft.com/office/drawing/2016/ink" xmlns:am3d="http://schemas.microsoft.com/office/drawing/2017/model3d" xmlns:o="urn:schemas-microsoft-com:office:office" xmlns:r="http://schemas.openxmlformats.org/officeDocument/2006/relationships" xmlns:m="http://schemas.openxmlformats.org/officeDocument/2006/math" xmlns:v="urn:schemas-microsoft-com:vml" xmlns:wp14="http://schemas.microsoft.com/office/word/2010/wordprocessingDrawing" xmlns:wp="http://schemas.openxmlformats.org/drawingml/2006/wordprocessingDrawing" xmlns:w10="urn:schemas-microsoft-com:office:word" xmlns:w="http://schemas.openxmlformats.org/wordprocessingml/2006/main" xmlns:w14="http://schemas.microsoft.com/office/word/2010/wordml" xmlns:w15="http://schemas.microsoft.com/office/word/2012/wordml" xmlns:w16cid="http://schemas.microsoft.com/office/word/2016/wordml/cid" xmlns:w16se="http://schemas.microsoft.com/office/word/2015/wordml/symex" xmlns:wpg="http://schemas.microsoft.com/office/word/2010/wordprocessingGroup" xmlns:wpi="http://schemas.microsoft.com/office/word/2010/wordprocessingInk" xmlns:wne="http://schemas.microsoft.com/office/word/2006/wordml" xmlns:wps="http://schemas.microsoft.com/office/word/2010/wordprocessingShape" mc:Ignorable="w14 w15 w16se w16cid wp14">
+<w:footnotes xmlns:wpc="http://schemas.microsoft.com/office/word/2010/wordprocessingCanvas" xmlns:cx="http://schemas.microsoft.com/office/drawing/2014/chartex" xmlns:cx1="http://schemas.microsoft.com/office/drawing/2015/9/8/chartex" xmlns:cx2="http://schemas.microsoft.com/office/drawing/2015/10/21/chartex" xmlns:cx3="http://schemas.microsoft.com/office/drawing/2016/5/9/chartex" xmlns:cx4="http://schemas.microsoft.com/office/drawing/2016/5/10/chartex" xmlns:cx5="http://schemas.microsoft.com/office/drawing/2016/5/11/chartex" xmlns:cx6="http://schemas.microsoft.com/office/drawing/2016/5/12/chartex" xmlns:cx7="http://schemas.microsoft.com/office/drawing/2016/5/13/chartex" xmlns:cx8="http://schemas.microsoft.com/office/drawing/2016/5/14/chartex" xmlns:mc="http://schemas.openxmlformats.org/markup-compatibility/2006" xmlns:aink="http://schemas.microsoft.com/office/drawing/2016/ink" xmlns:am3d="http://schemas.microsoft.com/office/drawing/2017/model3d" xmlns:o="urn:schemas-microsoft-com:office:office" xmlns:oel="http://schemas.microsoft.com/office/2019/extlst" xmlns:r="http://schemas.openxmlformats.org/officeDocument/2006/relationships" xmlns:m="http://schemas.openxmlformats.org/officeDocument/2006/math" xmlns:v="urn:schemas-microsoft-com:vml" xmlns:wp14="http://schemas.microsoft.com/office/word/2010/wordprocessingDrawing" xmlns:wp="http://schemas.openxmlformats.org/drawingml/2006/wordprocessingDrawing" xmlns:w10="urn:schemas-microsoft-com:office:word" xmlns:w="http://schemas.openxmlformats.org/wordprocessingml/2006/main" xmlns:w14="http://schemas.microsoft.com/office/word/2010/wordml" xmlns:w15="http://schemas.microsoft.com/office/word/2012/wordml" xmlns:w16cex="http://schemas.microsoft.com/office/word/2018/wordml/cex" xmlns:w16cid="http://schemas.microsoft.com/office/word/2016/wordml/cid" xmlns:w16="http://schemas.microsoft.com/office/word/2018/wordml" xmlns:w16sdtdh="http://schemas.microsoft.com/office/word/2020/wordml/sdtdatahash" xmlns:w16se="http://schemas.microsoft.com/office/word/2015/wordml/symex" xmlns:wpg="http://schemas.microsoft.com/office/word/2010/wordprocessingGroup" xmlns:wpi="http://schemas.microsoft.com/office/word/2010/wordprocessingInk" xmlns:wne="http://schemas.microsoft.com/office/word/2006/wordml" xmlns:wps="http://schemas.microsoft.com/office/word/2010/wordprocessingShape" mc:Ignorable="w14 w15 w16se w16cid w16 w16cex w16sdtdh wp14">
   <w:footnote w:type="separator" w:id="-1">
     <w:p>
       <w:pPr>
@@ -735,7 +686,7 @@
 </file>
 
 <file path=word/header1.xml><?xml version="1.0" encoding="utf-8"?>
-<w:hdr xmlns:wpc="http://schemas.microsoft.com/office/word/2010/wordprocessingCanvas" xmlns:cx="http://schemas.microsoft.com/office/drawing/2014/chartex" xmlns:cx1="http://schemas.microsoft.com/office/drawing/2015/9/8/chartex" xmlns:cx2="http://schemas.microsoft.com/office/drawing/2015/10/21/chartex" xmlns:cx3="http://schemas.microsoft.com/office/drawing/2016/5/9/chartex" xmlns:cx4="http://schemas.microsoft.com/office/drawing/2016/5/10/chartex" xmlns:cx5="http://schemas.microsoft.com/office/drawing/2016/5/11/chartex" xmlns:cx6="http://schemas.microsoft.com/office/drawing/2016/5/12/chartex" xmlns:cx7="http://schemas.microsoft.com/office/drawing/2016/5/13/chartex" xmlns:cx8="http://schemas.microsoft.com/office/drawing/2016/5/14/chartex" xmlns:mc="http://schemas.openxmlformats.org/markup-compatibility/2006" xmlns:aink="http://schemas.microsoft.com/office/drawing/2016/ink" xmlns:am3d="http://schemas.microsoft.com/office/drawing/2017/model3d" xmlns:o="urn:schemas-microsoft-com:office:office" xmlns:r="http://schemas.openxmlformats.org/officeDocument/2006/relationships" xmlns:m="http://schemas.openxmlformats.org/officeDocument/2006/math" xmlns:v="urn:schemas-microsoft-com:vml" xmlns:wp14="http://schemas.microsoft.com/office/word/2010/wordprocessingDrawing" xmlns:wp="http://schemas.openxmlformats.org/drawingml/2006/wordprocessingDrawing" xmlns:w10="urn:schemas-microsoft-com:office:word" xmlns:w="http://schemas.openxmlformats.org/wordprocessingml/2006/main" xmlns:w14="http://schemas.microsoft.com/office/word/2010/wordml" xmlns:w15="http://schemas.microsoft.com/office/word/2012/wordml" xmlns:w16cid="http://schemas.microsoft.com/office/word/2016/wordml/cid" xmlns:w16se="http://schemas.microsoft.com/office/word/2015/wordml/symex" xmlns:wpg="http://schemas.microsoft.com/office/word/2010/wordprocessingGroup" xmlns:wpi="http://schemas.microsoft.com/office/word/2010/wordprocessingInk" xmlns:wne="http://schemas.microsoft.com/office/word/2006/wordml" xmlns:wps="http://schemas.microsoft.com/office/word/2010/wordprocessingShape" mc:Ignorable="w14 w15 w16se w16cid wp14">
+<w:hdr xmlns:wpc="http://schemas.microsoft.com/office/word/2010/wordprocessingCanvas" xmlns:cx="http://schemas.microsoft.com/office/drawing/2014/chartex" xmlns:cx1="http://schemas.microsoft.com/office/drawing/2015/9/8/chartex" xmlns:cx2="http://schemas.microsoft.com/office/drawing/2015/10/21/chartex" xmlns:cx3="http://schemas.microsoft.com/office/drawing/2016/5/9/chartex" xmlns:cx4="http://schemas.microsoft.com/office/drawing/2016/5/10/chartex" xmlns:cx5="http://schemas.microsoft.com/office/drawing/2016/5/11/chartex" xmlns:cx6="http://schemas.microsoft.com/office/drawing/2016/5/12/chartex" xmlns:cx7="http://schemas.microsoft.com/office/drawing/2016/5/13/chartex" xmlns:cx8="http://schemas.microsoft.com/office/drawing/2016/5/14/chartex" xmlns:mc="http://schemas.openxmlformats.org/markup-compatibility/2006" xmlns:aink="http://schemas.microsoft.com/office/drawing/2016/ink" xmlns:am3d="http://schemas.microsoft.com/office/drawing/2017/model3d" xmlns:o="urn:schemas-microsoft-com:office:office" xmlns:oel="http://schemas.microsoft.com/office/2019/extlst" xmlns:r="http://schemas.openxmlformats.org/officeDocument/2006/relationships" xmlns:m="http://schemas.openxmlformats.org/officeDocument/2006/math" xmlns:v="urn:schemas-microsoft-com:vml" xmlns:wp14="http://schemas.microsoft.com/office/word/2010/wordprocessingDrawing" xmlns:wp="http://schemas.openxmlformats.org/drawingml/2006/wordprocessingDrawing" xmlns:w10="urn:schemas-microsoft-com:office:word" xmlns:w="http://schemas.openxmlformats.org/wordprocessingml/2006/main" xmlns:w14="http://schemas.microsoft.com/office/word/2010/wordml" xmlns:w15="http://schemas.microsoft.com/office/word/2012/wordml" xmlns:w16cex="http://schemas.microsoft.com/office/word/2018/wordml/cex" xmlns:w16cid="http://schemas.microsoft.com/office/word/2016/wordml/cid" xmlns:w16="http://schemas.microsoft.com/office/word/2018/wordml" xmlns:w16sdtdh="http://schemas.microsoft.com/office/word/2020/wordml/sdtdatahash" xmlns:w16se="http://schemas.microsoft.com/office/word/2015/wordml/symex" xmlns:wpg="http://schemas.microsoft.com/office/word/2010/wordprocessingGroup" xmlns:wpi="http://schemas.microsoft.com/office/word/2010/wordprocessingInk" xmlns:wne="http://schemas.microsoft.com/office/word/2006/wordml" xmlns:wps="http://schemas.microsoft.com/office/word/2010/wordprocessingShape" mc:Ignorable="w14 w15 w16se w16cid w16 w16cex w16sdtdh wp14">
   <w:p>
     <w:pPr>
       <w:pStyle w:val="Header"/>
@@ -745,7 +696,7 @@
 </file>
 
 <file path=word/header2.xml><?xml version="1.0" encoding="utf-8"?>
-<w:hdr xmlns:wpc="http://schemas.microsoft.com/office/word/2010/wordprocessingCanvas" xmlns:cx="http://schemas.microsoft.com/office/drawing/2014/chartex" xmlns:cx1="http://schemas.microsoft.com/office/drawing/2015/9/8/chartex" xmlns:cx2="http://schemas.microsoft.com/office/drawing/2015/10/21/chartex" xmlns:cx3="http://schemas.microsoft.com/office/drawing/2016/5/9/chartex" xmlns:cx4="http://schemas.microsoft.com/office/drawing/2016/5/10/chartex" xmlns:cx5="http://schemas.microsoft.com/office/drawing/2016/5/11/chartex" xmlns:cx6="http://schemas.microsoft.com/office/drawing/2016/5/12/chartex" xmlns:cx7="http://schemas.microsoft.com/office/drawing/2016/5/13/chartex" xmlns:cx8="http://schemas.microsoft.com/office/drawing/2016/5/14/chartex" xmlns:mc="http://schemas.openxmlformats.org/markup-compatibility/2006" xmlns:aink="http://schemas.microsoft.com/office/drawing/2016/ink" xmlns:am3d="http://schemas.microsoft.com/office/drawing/2017/model3d" xmlns:o="urn:schemas-microsoft-com:office:office" xmlns:r="http://schemas.openxmlformats.org/officeDocument/2006/relationships" xmlns:m="http://schemas.openxmlformats.org/officeDocument/2006/math" xmlns:v="urn:schemas-microsoft-com:vml" xmlns:wp14="http://schemas.microsoft.com/office/word/2010/wordprocessingDrawing" xmlns:wp="http://schemas.openxmlformats.org/drawingml/2006/wordprocessingDrawing" xmlns:w10="urn:schemas-microsoft-com:office:word" xmlns:w="http://schemas.openxmlformats.org/wordprocessingml/2006/main" xmlns:w14="http://schemas.microsoft.com/office/word/2010/wordml" xmlns:w15="http://schemas.microsoft.com/office/word/2012/wordml" xmlns:w16cid="http://schemas.microsoft.com/office/word/2016/wordml/cid" xmlns:w16se="http://schemas.microsoft.com/office/word/2015/wordml/symex" xmlns:wpg="http://schemas.microsoft.com/office/word/2010/wordprocessingGroup" xmlns:wpi="http://schemas.microsoft.com/office/word/2010/wordprocessingInk" xmlns:wne="http://schemas.microsoft.com/office/word/2006/wordml" xmlns:wps="http://schemas.microsoft.com/office/word/2010/wordprocessingShape" mc:Ignorable="w14 w15 w16se w16cid wp14">
+<w:hdr xmlns:wpc="http://schemas.microsoft.com/office/word/2010/wordprocessingCanvas" xmlns:cx="http://schemas.microsoft.com/office/drawing/2014/chartex" xmlns:cx1="http://schemas.microsoft.com/office/drawing/2015/9/8/chartex" xmlns:cx2="http://schemas.microsoft.com/office/drawing/2015/10/21/chartex" xmlns:cx3="http://schemas.microsoft.com/office/drawing/2016/5/9/chartex" xmlns:cx4="http://schemas.microsoft.com/office/drawing/2016/5/10/chartex" xmlns:cx5="http://schemas.microsoft.com/office/drawing/2016/5/11/chartex" xmlns:cx6="http://schemas.microsoft.com/office/drawing/2016/5/12/chartex" xmlns:cx7="http://schemas.microsoft.com/office/drawing/2016/5/13/chartex" xmlns:cx8="http://schemas.microsoft.com/office/drawing/2016/5/14/chartex" xmlns:mc="http://schemas.openxmlformats.org/markup-compatibility/2006" xmlns:aink="http://schemas.microsoft.com/office/drawing/2016/ink" xmlns:am3d="http://schemas.microsoft.com/office/drawing/2017/model3d" xmlns:o="urn:schemas-microsoft-com:office:office" xmlns:oel="http://schemas.microsoft.com/office/2019/extlst" xmlns:r="http://schemas.openxmlformats.org/officeDocument/2006/relationships" xmlns:m="http://schemas.openxmlformats.org/officeDocument/2006/math" xmlns:v="urn:schemas-microsoft-com:vml" xmlns:wp14="http://schemas.microsoft.com/office/word/2010/wordprocessingDrawing" xmlns:wp="http://schemas.openxmlformats.org/drawingml/2006/wordprocessingDrawing" xmlns:w10="urn:schemas-microsoft-com:office:word" xmlns:w="http://schemas.openxmlformats.org/wordprocessingml/2006/main" xmlns:w14="http://schemas.microsoft.com/office/word/2010/wordml" xmlns:w15="http://schemas.microsoft.com/office/word/2012/wordml" xmlns:w16cex="http://schemas.microsoft.com/office/word/2018/wordml/cex" xmlns:w16cid="http://schemas.microsoft.com/office/word/2016/wordml/cid" xmlns:w16="http://schemas.microsoft.com/office/word/2018/wordml" xmlns:w16sdtdh="http://schemas.microsoft.com/office/word/2020/wordml/sdtdatahash" xmlns:w16se="http://schemas.microsoft.com/office/word/2015/wordml/symex" xmlns:wpg="http://schemas.microsoft.com/office/word/2010/wordprocessingGroup" xmlns:wpi="http://schemas.microsoft.com/office/word/2010/wordprocessingInk" xmlns:wne="http://schemas.microsoft.com/office/word/2006/wordml" xmlns:wps="http://schemas.microsoft.com/office/word/2010/wordprocessingShape" mc:Ignorable="w14 w15 w16se w16cid w16 w16cex w16sdtdh wp14">
   <w:p>
     <w:pPr>
       <w:pStyle w:val="Header"/>
@@ -860,7 +811,7 @@
 </file>
 
 <file path=word/header3.xml><?xml version="1.0" encoding="utf-8"?>
-<w:hdr xmlns:wpc="http://schemas.microsoft.com/office/word/2010/wordprocessingCanvas" xmlns:cx="http://schemas.microsoft.com/office/drawing/2014/chartex" xmlns:cx1="http://schemas.microsoft.com/office/drawing/2015/9/8/chartex" xmlns:cx2="http://schemas.microsoft.com/office/drawing/2015/10/21/chartex" xmlns:cx3="http://schemas.microsoft.com/office/drawing/2016/5/9/chartex" xmlns:cx4="http://schemas.microsoft.com/office/drawing/2016/5/10/chartex" xmlns:cx5="http://schemas.microsoft.com/office/drawing/2016/5/11/chartex" xmlns:cx6="http://schemas.microsoft.com/office/drawing/2016/5/12/chartex" xmlns:cx7="http://schemas.microsoft.com/office/drawing/2016/5/13/chartex" xmlns:cx8="http://schemas.microsoft.com/office/drawing/2016/5/14/chartex" xmlns:mc="http://schemas.openxmlformats.org/markup-compatibility/2006" xmlns:aink="http://schemas.microsoft.com/office/drawing/2016/ink" xmlns:am3d="http://schemas.microsoft.com/office/drawing/2017/model3d" xmlns:o="urn:schemas-microsoft-com:office:office" xmlns:r="http://schemas.openxmlformats.org/officeDocument/2006/relationships" xmlns:m="http://schemas.openxmlformats.org/officeDocument/2006/math" xmlns:v="urn:schemas-microsoft-com:vml" xmlns:wp14="http://schemas.microsoft.com/office/word/2010/wordprocessingDrawing" xmlns:wp="http://schemas.openxmlformats.org/drawingml/2006/wordprocessingDrawing" xmlns:w10="urn:schemas-microsoft-com:office:word" xmlns:w="http://schemas.openxmlformats.org/wordprocessingml/2006/main" xmlns:w14="http://schemas.microsoft.com/office/word/2010/wordml" xmlns:w15="http://schemas.microsoft.com/office/word/2012/wordml" xmlns:w16cid="http://schemas.microsoft.com/office/word/2016/wordml/cid" xmlns:w16se="http://schemas.microsoft.com/office/word/2015/wordml/symex" xmlns:wpg="http://schemas.microsoft.com/office/word/2010/wordprocessingGroup" xmlns:wpi="http://schemas.microsoft.com/office/word/2010/wordprocessingInk" xmlns:wne="http://schemas.microsoft.com/office/word/2006/wordml" xmlns:wps="http://schemas.microsoft.com/office/word/2010/wordprocessingShape" mc:Ignorable="w14 w15 w16se w16cid wp14">
+<w:hdr xmlns:wpc="http://schemas.microsoft.com/office/word/2010/wordprocessingCanvas" xmlns:cx="http://schemas.microsoft.com/office/drawing/2014/chartex" xmlns:cx1="http://schemas.microsoft.com/office/drawing/2015/9/8/chartex" xmlns:cx2="http://schemas.microsoft.com/office/drawing/2015/10/21/chartex" xmlns:cx3="http://schemas.microsoft.com/office/drawing/2016/5/9/chartex" xmlns:cx4="http://schemas.microsoft.com/office/drawing/2016/5/10/chartex" xmlns:cx5="http://schemas.microsoft.com/office/drawing/2016/5/11/chartex" xmlns:cx6="http://schemas.microsoft.com/office/drawing/2016/5/12/chartex" xmlns:cx7="http://schemas.microsoft.com/office/drawing/2016/5/13/chartex" xmlns:cx8="http://schemas.microsoft.com/office/drawing/2016/5/14/chartex" xmlns:mc="http://schemas.openxmlformats.org/markup-compatibility/2006" xmlns:aink="http://schemas.microsoft.com/office/drawing/2016/ink" xmlns:am3d="http://schemas.microsoft.com/office/drawing/2017/model3d" xmlns:o="urn:schemas-microsoft-com:office:office" xmlns:oel="http://schemas.microsoft.com/office/2019/extlst" xmlns:r="http://schemas.openxmlformats.org/officeDocument/2006/relationships" xmlns:m="http://schemas.openxmlformats.org/officeDocument/2006/math" xmlns:v="urn:schemas-microsoft-com:vml" xmlns:wp14="http://schemas.microsoft.com/office/word/2010/wordprocessingDrawing" xmlns:wp="http://schemas.openxmlformats.org/drawingml/2006/wordprocessingDrawing" xmlns:w10="urn:schemas-microsoft-com:office:word" xmlns:w="http://schemas.openxmlformats.org/wordprocessingml/2006/main" xmlns:w14="http://schemas.microsoft.com/office/word/2010/wordml" xmlns:w15="http://schemas.microsoft.com/office/word/2012/wordml" xmlns:w16cex="http://schemas.microsoft.com/office/word/2018/wordml/cex" xmlns:w16cid="http://schemas.microsoft.com/office/word/2016/wordml/cid" xmlns:w16="http://schemas.microsoft.com/office/word/2018/wordml" xmlns:w16sdtdh="http://schemas.microsoft.com/office/word/2020/wordml/sdtdatahash" xmlns:w16se="http://schemas.microsoft.com/office/word/2015/wordml/symex" xmlns:wpg="http://schemas.microsoft.com/office/word/2010/wordprocessingGroup" xmlns:wpi="http://schemas.microsoft.com/office/word/2010/wordprocessingInk" xmlns:wne="http://schemas.microsoft.com/office/word/2006/wordml" xmlns:wps="http://schemas.microsoft.com/office/word/2010/wordprocessingShape" mc:Ignorable="w14 w15 w16se w16cid w16 w16cex w16sdtdh wp14">
   <w:p>
     <w:pPr>
       <w:pStyle w:val="Header"/>
@@ -871,7 +822,7 @@
         <w:lang w:eastAsia="en-GB"/>
       </w:rPr>
       <w:drawing>
-        <wp:anchor distT="0" distB="0" distL="114300" distR="114300" simplePos="0" relativeHeight="251669504" behindDoc="1" locked="0" layoutInCell="1" allowOverlap="1" wp14:anchorId="34F14670" wp14:editId="27280092">
+        <wp:anchor distT="0" distB="0" distL="114300" distR="114300" simplePos="0" relativeHeight="251669504" behindDoc="1" locked="0" layoutInCell="1" allowOverlap="1" wp14:anchorId="170AF59C" wp14:editId="1A7D0D22">
           <wp:simplePos x="0" y="0"/>
           <wp:positionH relativeFrom="page">
             <wp:posOffset>0</wp:posOffset>
@@ -931,7 +882,7 @@
 </file>
 
 <file path=word/numbering.xml><?xml version="1.0" encoding="utf-8"?>
-<w:numbering xmlns:wpc="http://schemas.microsoft.com/office/word/2010/wordprocessingCanvas" xmlns:cx="http://schemas.microsoft.com/office/drawing/2014/chartex" xmlns:cx1="http://schemas.microsoft.com/office/drawing/2015/9/8/chartex" xmlns:cx2="http://schemas.microsoft.com/office/drawing/2015/10/21/chartex" xmlns:cx3="http://schemas.microsoft.com/office/drawing/2016/5/9/chartex" xmlns:cx4="http://schemas.microsoft.com/office/drawing/2016/5/10/chartex" xmlns:cx5="http://schemas.microsoft.com/office/drawing/2016/5/11/chartex" xmlns:cx6="http://schemas.microsoft.com/office/drawing/2016/5/12/chartex" xmlns:cx7="http://schemas.microsoft.com/office/drawing/2016/5/13/chartex" xmlns:cx8="http://schemas.microsoft.com/office/drawing/2016/5/14/chartex" xmlns:mc="http://schemas.openxmlformats.org/markup-compatibility/2006" xmlns:aink="http://schemas.microsoft.com/office/drawing/2016/ink" xmlns:am3d="http://schemas.microsoft.com/office/drawing/2017/model3d" xmlns:o="urn:schemas-microsoft-com:office:office" xmlns:r="http://schemas.openxmlformats.org/officeDocument/2006/relationships" xmlns:m="http://schemas.openxmlformats.org/officeDocument/2006/math" xmlns:v="urn:schemas-microsoft-com:vml" xmlns:wp14="http://schemas.microsoft.com/office/word/2010/wordprocessingDrawing" xmlns:wp="http://schemas.openxmlformats.org/drawingml/2006/wordprocessingDrawing" xmlns:w10="urn:schemas-microsoft-com:office:word" xmlns:w="http://schemas.openxmlformats.org/wordprocessingml/2006/main" xmlns:w14="http://schemas.microsoft.com/office/word/2010/wordml" xmlns:w15="http://schemas.microsoft.com/office/word/2012/wordml" xmlns:w16cid="http://schemas.microsoft.com/office/word/2016/wordml/cid" xmlns:w16se="http://schemas.microsoft.com/office/word/2015/wordml/symex" xmlns:wpg="http://schemas.microsoft.com/office/word/2010/wordprocessingGroup" xmlns:wpi="http://schemas.microsoft.com/office/word/2010/wordprocessingInk" xmlns:wne="http://schemas.microsoft.com/office/word/2006/wordml" xmlns:wps="http://schemas.microsoft.com/office/word/2010/wordprocessingShape" mc:Ignorable="w14 w15 w16se w16cid wp14">
+<w:numbering xmlns:wpc="http://schemas.microsoft.com/office/word/2010/wordprocessingCanvas" xmlns:cx="http://schemas.microsoft.com/office/drawing/2014/chartex" xmlns:cx1="http://schemas.microsoft.com/office/drawing/2015/9/8/chartex" xmlns:cx2="http://schemas.microsoft.com/office/drawing/2015/10/21/chartex" xmlns:cx3="http://schemas.microsoft.com/office/drawing/2016/5/9/chartex" xmlns:cx4="http://schemas.microsoft.com/office/drawing/2016/5/10/chartex" xmlns:cx5="http://schemas.microsoft.com/office/drawing/2016/5/11/chartex" xmlns:cx6="http://schemas.microsoft.com/office/drawing/2016/5/12/chartex" xmlns:cx7="http://schemas.microsoft.com/office/drawing/2016/5/13/chartex" xmlns:cx8="http://schemas.microsoft.com/office/drawing/2016/5/14/chartex" xmlns:mc="http://schemas.openxmlformats.org/markup-compatibility/2006" xmlns:aink="http://schemas.microsoft.com/office/drawing/2016/ink" xmlns:am3d="http://schemas.microsoft.com/office/drawing/2017/model3d" xmlns:o="urn:schemas-microsoft-com:office:office" xmlns:oel="http://schemas.microsoft.com/office/2019/extlst" xmlns:r="http://schemas.openxmlformats.org/officeDocument/2006/relationships" xmlns:m="http://schemas.openxmlformats.org/officeDocument/2006/math" xmlns:v="urn:schemas-microsoft-com:vml" xmlns:wp14="http://schemas.microsoft.com/office/word/2010/wordprocessingDrawing" xmlns:wp="http://schemas.openxmlformats.org/drawingml/2006/wordprocessingDrawing" xmlns:w10="urn:schemas-microsoft-com:office:word" xmlns:w="http://schemas.openxmlformats.org/wordprocessingml/2006/main" xmlns:w14="http://schemas.microsoft.com/office/word/2010/wordml" xmlns:w15="http://schemas.microsoft.com/office/word/2012/wordml" xmlns:w16cex="http://schemas.microsoft.com/office/word/2018/wordml/cex" xmlns:w16cid="http://schemas.microsoft.com/office/word/2016/wordml/cid" xmlns:w16="http://schemas.microsoft.com/office/word/2018/wordml" xmlns:w16sdtdh="http://schemas.microsoft.com/office/word/2020/wordml/sdtdatahash" xmlns:w16se="http://schemas.microsoft.com/office/word/2015/wordml/symex" xmlns:wpg="http://schemas.microsoft.com/office/word/2010/wordprocessingGroup" xmlns:wpi="http://schemas.microsoft.com/office/word/2010/wordprocessingInk" xmlns:wne="http://schemas.microsoft.com/office/word/2006/wordml" xmlns:wps="http://schemas.microsoft.com/office/word/2010/wordprocessingShape" mc:Ignorable="w14 w15 w16se w16cid w16 w16cex w16sdtdh wp14">
   <w:abstractNum w:abstractNumId="0" w15:restartNumberingAfterBreak="0">
     <w:nsid w:val="FFFFFF7C"/>
     <w:multiLevelType w:val="singleLevel"/>
@@ -2591,97 +2542,97 @@
       </w:rPr>
     </w:lvl>
   </w:abstractNum>
-  <w:num w:numId="1">
+  <w:num w:numId="1" w16cid:durableId="1256523775">
     <w:abstractNumId w:val="11"/>
   </w:num>
-  <w:num w:numId="2">
+  <w:num w:numId="2" w16cid:durableId="848106225">
     <w:abstractNumId w:val="9"/>
   </w:num>
-  <w:num w:numId="3">
+  <w:num w:numId="3" w16cid:durableId="654381816">
     <w:abstractNumId w:val="7"/>
   </w:num>
-  <w:num w:numId="4">
+  <w:num w:numId="4" w16cid:durableId="1285188141">
     <w:abstractNumId w:val="6"/>
   </w:num>
-  <w:num w:numId="5">
+  <w:num w:numId="5" w16cid:durableId="1669477200">
     <w:abstractNumId w:val="5"/>
   </w:num>
-  <w:num w:numId="6">
+  <w:num w:numId="6" w16cid:durableId="1253277042">
     <w:abstractNumId w:val="4"/>
   </w:num>
-  <w:num w:numId="7">
+  <w:num w:numId="7" w16cid:durableId="2041126886">
     <w:abstractNumId w:val="8"/>
   </w:num>
-  <w:num w:numId="8">
+  <w:num w:numId="8" w16cid:durableId="1889488883">
     <w:abstractNumId w:val="3"/>
   </w:num>
-  <w:num w:numId="9">
+  <w:num w:numId="9" w16cid:durableId="57363518">
     <w:abstractNumId w:val="2"/>
   </w:num>
-  <w:num w:numId="10">
+  <w:num w:numId="10" w16cid:durableId="1286809973">
     <w:abstractNumId w:val="1"/>
   </w:num>
-  <w:num w:numId="11">
+  <w:num w:numId="11" w16cid:durableId="206264421">
     <w:abstractNumId w:val="0"/>
   </w:num>
-  <w:num w:numId="12">
+  <w:num w:numId="12" w16cid:durableId="1913663481">
     <w:abstractNumId w:val="10"/>
   </w:num>
-  <w:num w:numId="13">
+  <w:num w:numId="13" w16cid:durableId="1794669494">
     <w:abstractNumId w:val="12"/>
   </w:num>
-  <w:num w:numId="14">
+  <w:num w:numId="14" w16cid:durableId="1790780496">
     <w:abstractNumId w:val="19"/>
   </w:num>
-  <w:num w:numId="15">
+  <w:num w:numId="15" w16cid:durableId="738210753">
     <w:abstractNumId w:val="21"/>
   </w:num>
-  <w:num w:numId="16">
+  <w:num w:numId="16" w16cid:durableId="909265906">
     <w:abstractNumId w:val="22"/>
   </w:num>
-  <w:num w:numId="17">
+  <w:num w:numId="17" w16cid:durableId="159318807">
     <w:abstractNumId w:val="23"/>
   </w:num>
-  <w:num w:numId="18">
+  <w:num w:numId="18" w16cid:durableId="1044602297">
     <w:abstractNumId w:val="26"/>
   </w:num>
-  <w:num w:numId="19">
+  <w:num w:numId="19" w16cid:durableId="1993636739">
     <w:abstractNumId w:val="17"/>
   </w:num>
-  <w:num w:numId="20">
+  <w:num w:numId="20" w16cid:durableId="945769519">
     <w:abstractNumId w:val="16"/>
   </w:num>
-  <w:num w:numId="21">
+  <w:num w:numId="21" w16cid:durableId="1369721859">
     <w:abstractNumId w:val="18"/>
   </w:num>
-  <w:num w:numId="22">
+  <w:num w:numId="22" w16cid:durableId="2077046328">
     <w:abstractNumId w:val="24"/>
   </w:num>
-  <w:num w:numId="23">
+  <w:num w:numId="23" w16cid:durableId="4985958">
     <w:abstractNumId w:val="14"/>
   </w:num>
-  <w:num w:numId="24">
+  <w:num w:numId="24" w16cid:durableId="1570111635">
     <w:abstractNumId w:val="25"/>
   </w:num>
-  <w:num w:numId="25">
+  <w:num w:numId="25" w16cid:durableId="1138036800">
     <w:abstractNumId w:val="25"/>
   </w:num>
-  <w:num w:numId="26">
+  <w:num w:numId="26" w16cid:durableId="569655078">
     <w:abstractNumId w:val="28"/>
   </w:num>
-  <w:num w:numId="27">
+  <w:num w:numId="27" w16cid:durableId="941260526">
     <w:abstractNumId w:val="20"/>
   </w:num>
-  <w:num w:numId="28">
+  <w:num w:numId="28" w16cid:durableId="1712537925">
     <w:abstractNumId w:val="25"/>
   </w:num>
-  <w:num w:numId="29">
+  <w:num w:numId="29" w16cid:durableId="2036491426">
     <w:abstractNumId w:val="13"/>
   </w:num>
-  <w:num w:numId="30">
+  <w:num w:numId="30" w16cid:durableId="1454716782">
     <w:abstractNumId w:val="15"/>
   </w:num>
-  <w:num w:numId="31">
+  <w:num w:numId="31" w16cid:durableId="169412522">
     <w:abstractNumId w:val="27"/>
   </w:num>
   <w:numIdMacAtCleanup w:val="23"/>
@@ -2689,7 +2640,7 @@
 </file>
 
 <file path=word/styles.xml><?xml version="1.0" encoding="utf-8"?>
-<w:styles xmlns:mc="http://schemas.openxmlformats.org/markup-compatibility/2006" xmlns:r="http://schemas.openxmlformats.org/officeDocument/2006/relationships" xmlns:w="http://schemas.openxmlformats.org/wordprocessingml/2006/main" xmlns:w14="http://schemas.microsoft.com/office/word/2010/wordml" xmlns:w15="http://schemas.microsoft.com/office/word/2012/wordml" xmlns:w16cid="http://schemas.microsoft.com/office/word/2016/wordml/cid" xmlns:w16se="http://schemas.microsoft.com/office/word/2015/wordml/symex" mc:Ignorable="w14 w15 w16se w16cid">
+<w:styles xmlns:mc="http://schemas.openxmlformats.org/markup-compatibility/2006" xmlns:r="http://schemas.openxmlformats.org/officeDocument/2006/relationships" xmlns:w="http://schemas.openxmlformats.org/wordprocessingml/2006/main" xmlns:w14="http://schemas.microsoft.com/office/word/2010/wordml" xmlns:w15="http://schemas.microsoft.com/office/word/2012/wordml" xmlns:w16cex="http://schemas.microsoft.com/office/word/2018/wordml/cex" xmlns:w16cid="http://schemas.microsoft.com/office/word/2016/wordml/cid" xmlns:w16="http://schemas.microsoft.com/office/word/2018/wordml" xmlns:w16sdtdh="http://schemas.microsoft.com/office/word/2020/wordml/sdtdatahash" xmlns:w16se="http://schemas.microsoft.com/office/word/2015/wordml/symex" mc:Ignorable="w14 w15 w16se w16cid w16 w16cex w16sdtdh">
   <w:docDefaults>
     <w:rPrDefault>
       <w:rPr>
@@ -2703,7 +2654,7 @@
       </w:pPr>
     </w:pPrDefault>
   </w:docDefaults>
-  <w:latentStyles w:defLockedState="0" w:defUIPriority="99" w:defSemiHidden="0" w:defUnhideWhenUsed="0" w:defQFormat="0" w:count="375">
+  <w:latentStyles w:defLockedState="0" w:defUIPriority="99" w:defSemiHidden="0" w:defUnhideWhenUsed="0" w:defQFormat="0" w:count="376">
     <w:lsdException w:name="Normal" w:uiPriority="19" w:qFormat="1"/>
     <w:lsdException w:name="heading 1" w:uiPriority="0" w:qFormat="1"/>
     <w:lsdException w:name="heading 2" w:semiHidden="1" w:uiPriority="2" w:unhideWhenUsed="1" w:qFormat="1"/>
@@ -3079,6 +3030,7 @@
     <w:lsdException w:name="Smart Hyperlink" w:semiHidden="1" w:unhideWhenUsed="1"/>
     <w:lsdException w:name="Hashtag" w:semiHidden="1" w:unhideWhenUsed="1"/>
     <w:lsdException w:name="Unresolved Mention" w:semiHidden="1" w:unhideWhenUsed="1"/>
+    <w:lsdException w:name="Smart Link" w:semiHidden="1" w:unhideWhenUsed="1"/>
   </w:latentStyles>
   <w:style w:type="paragraph" w:default="1" w:styleId="Normal">
     <w:name w:val="Normal"/>
@@ -20141,10 +20093,21 @@
 </file>
 
 <file path=customXml/item1.xml><?xml version="1.0" encoding="utf-8"?>
-<b:Sources xmlns:b="http://schemas.openxmlformats.org/officeDocument/2006/bibliography" xmlns="http://schemas.openxmlformats.org/officeDocument/2006/bibliography" SelectedStyle="\APA.XSL" StyleName="APA"/>
+<p:properties xmlns:p="http://schemas.microsoft.com/office/2006/metadata/properties" xmlns:xsi="http://www.w3.org/2001/XMLSchema-instance" xmlns:pc="http://schemas.microsoft.com/office/infopath/2007/PartnerControls">
+  <documentManagement/>
+</p:properties>
 </file>
 
 <file path=customXml/item2.xml><?xml version="1.0" encoding="utf-8"?>
+<?mso-contentType ?>
+<FormTemplates xmlns="http://schemas.microsoft.com/sharepoint/v3/contenttype/forms">
+  <Display>DocumentLibraryForm</Display>
+  <Edit>DocumentLibraryForm</Edit>
+  <New>DocumentLibraryForm</New>
+</FormTemplates>
+</file>
+
+<file path=customXml/item3.xml><?xml version="1.0" encoding="utf-8"?>
 <ct:contentTypeSchema xmlns:ct="http://schemas.microsoft.com/office/2006/metadata/contentType" xmlns:ma="http://schemas.microsoft.com/office/2006/metadata/properties/metaAttributes" ct:_="" ma:_="" ma:contentTypeName="Document" ma:contentTypeID="0x010100142B3CAFC97375479F3FE028303D05A5" ma:contentTypeVersion="22" ma:contentTypeDescription="Create a new document." ma:contentTypeScope="" ma:versionID="c472aee49de124cf8b8b1b0e5e787422">
   <xsd:schema xmlns:xsd="http://www.w3.org/2001/XMLSchema" xmlns:xs="http://www.w3.org/2001/XMLSchema" xmlns:p="http://schemas.microsoft.com/office/2006/metadata/properties" xmlns:ns2="dbf28ace-a093-42a9-8b50-2dea6a8f9c00" targetNamespace="http://schemas.microsoft.com/office/2006/metadata/properties" ma:root="true" ma:fieldsID="3dbfcf0e1250e4ce766c91fc7967430d" ns2:_="">
     <xsd:import namespace="dbf28ace-a093-42a9-8b50-2dea6a8f9c00"/>
@@ -20302,37 +20265,49 @@
 </ct:contentTypeSchema>
 </file>
 
-<file path=customXml/item3.xml><?xml version="1.0" encoding="utf-8"?>
-<?mso-contentType ?>
-<FormTemplates xmlns="http://schemas.microsoft.com/sharepoint/v3/contenttype/forms">
-  <Display>DocumentLibraryForm</Display>
-  <Edit>DocumentLibraryForm</Edit>
-  <New>DocumentLibraryForm</New>
-</FormTemplates>
-</file>
-
 <file path=customXml/item4.xml><?xml version="1.0" encoding="utf-8"?>
-<p:properties xmlns:p="http://schemas.microsoft.com/office/2006/metadata/properties" xmlns:xsi="http://www.w3.org/2001/XMLSchema-instance" xmlns:pc="http://schemas.microsoft.com/office/infopath/2007/PartnerControls">
-  <documentManagement/>
-</p:properties>
+<b:Sources xmlns:b="http://schemas.openxmlformats.org/officeDocument/2006/bibliography" xmlns="http://schemas.openxmlformats.org/officeDocument/2006/bibliography" SelectedStyle="\APA.XSL" StyleName="APA"/>
 </file>
 
 <file path=customXml/itemProps1.xml><?xml version="1.0" encoding="utf-8"?>
+<ds:datastoreItem xmlns:ds="http://schemas.openxmlformats.org/officeDocument/2006/customXml" ds:itemID="{7E83A6FC-012D-461C-9D89-4DB7422DF45B}">
+  <ds:schemaRefs>
+    <ds:schemaRef ds:uri="http://schemas.microsoft.com/office/2006/metadata/properties"/>
+    <ds:schemaRef ds:uri="http://schemas.microsoft.com/office/infopath/2007/PartnerControls"/>
+  </ds:schemaRefs>
+</ds:datastoreItem>
+</file>
+
+<file path=customXml/itemProps2.xml><?xml version="1.0" encoding="utf-8"?>
+<ds:datastoreItem xmlns:ds="http://schemas.openxmlformats.org/officeDocument/2006/customXml" ds:itemID="{71C8973B-A387-496C-9CDC-0E2D188AB51F}">
+  <ds:schemaRefs>
+    <ds:schemaRef ds:uri="http://schemas.microsoft.com/sharepoint/v3/contenttype/forms"/>
+  </ds:schemaRefs>
+</ds:datastoreItem>
+</file>
+
+<file path=customXml/itemProps3.xml><?xml version="1.0" encoding="utf-8"?>
+<ds:datastoreItem xmlns:ds="http://schemas.openxmlformats.org/officeDocument/2006/customXml" ds:itemID="{0FCB491E-5871-4FE8-BAA4-39970C72CF6B}">
+  <ds:schemaRefs>
+    <ds:schemaRef ds:uri="http://schemas.microsoft.com/office/2006/metadata/contentType"/>
+    <ds:schemaRef ds:uri="http://schemas.microsoft.com/office/2006/metadata/properties/metaAttributes"/>
+    <ds:schemaRef ds:uri="http://www.w3.org/2001/XMLSchema"/>
+    <ds:schemaRef ds:uri="http://schemas.microsoft.com/office/2006/metadata/properties"/>
+    <ds:schemaRef ds:uri="dbf28ace-a093-42a9-8b50-2dea6a8f9c00"/>
+    <ds:schemaRef ds:uri="http://schemas.microsoft.com/office/2006/documentManagement/types"/>
+    <ds:schemaRef ds:uri="http://schemas.microsoft.com/office/infopath/2007/PartnerControls"/>
+    <ds:schemaRef ds:uri="http://schemas.openxmlformats.org/package/2006/metadata/core-properties"/>
+    <ds:schemaRef ds:uri="http://purl.org/dc/elements/1.1/"/>
+    <ds:schemaRef ds:uri="http://purl.org/dc/terms/"/>
+    <ds:schemaRef ds:uri="http://schemas.microsoft.com/internal/obd"/>
+  </ds:schemaRefs>
+</ds:datastoreItem>
+</file>
+
+<file path=customXml/itemProps4.xml><?xml version="1.0" encoding="utf-8"?>
 <ds:datastoreItem xmlns:ds="http://schemas.openxmlformats.org/officeDocument/2006/customXml" ds:itemID="{66364BAF-57BF-451C-86A6-CD58C8EE4ADF}">
   <ds:schemaRefs>
     <ds:schemaRef ds:uri="http://schemas.openxmlformats.org/officeDocument/2006/bibliography"/>
   </ds:schemaRefs>
 </ds:datastoreItem>
-</file>
-
-<file path=customXml/itemProps2.xml><?xml version="1.0" encoding="utf-8"?>
-<ds:datastoreItem xmlns:ds="http://schemas.openxmlformats.org/officeDocument/2006/customXml" ds:itemID="{0FCB491E-5871-4FE8-BAA4-39970C72CF6B}"/>
-</file>
-
-<file path=customXml/itemProps3.xml><?xml version="1.0" encoding="utf-8"?>
-<ds:datastoreItem xmlns:ds="http://schemas.openxmlformats.org/officeDocument/2006/customXml" ds:itemID="{71C8973B-A387-496C-9CDC-0E2D188AB51F}"/>
-</file>
-
-<file path=customXml/itemProps4.xml><?xml version="1.0" encoding="utf-8"?>
-<ds:datastoreItem xmlns:ds="http://schemas.openxmlformats.org/officeDocument/2006/customXml" ds:itemID="{7E83A6FC-012D-461C-9D89-4DB7422DF45B}"/>
 </file>